--- a/projectproposal/projectproposal.docx
+++ b/projectproposal/projectproposal.docx
@@ -436,6 +436,1268 @@
     <w:p>
       <w:pPr>
         <w:pStyle w:val="Body"/>
+        <w:spacing w:line="312" w:lineRule="auto"/>
+        <w:jc w:val="center"/>
+        <w:rPr>
+          <w:sz w:val="26"/>
+          <w:szCs w:val="26"/>
+        </w:rPr>
+      </w:pPr>
+    </w:p>
+    <w:p>
+      <w:pPr>
+        <w:pStyle w:val="Body"/>
+        <w:spacing w:line="312" w:lineRule="auto"/>
+        <w:jc w:val="center"/>
+        <w:rPr>
+          <w:sz w:val="26"/>
+          <w:szCs w:val="26"/>
+        </w:rPr>
+      </w:pPr>
+    </w:p>
+    <w:p>
+      <w:pPr>
+        <w:pStyle w:val="Body"/>
+        <w:spacing w:line="312" w:lineRule="auto"/>
+        <w:jc w:val="center"/>
+      </w:pPr>
+      <w:r>
+        <w:rPr>
+          <w:sz w:val="26"/>
+          <w:szCs w:val="26"/>
+        </w:rPr>
+        <w:fldChar w:fldCharType="begin" w:fldLock="0"/>
+      </w:r>
+      <w:r>
+        <w:rPr>
+          <w:sz w:val="26"/>
+          <w:szCs w:val="26"/>
+        </w:rPr>
+        <w:instrText xml:space="preserve"> TOC \o 1-1 \t "Heading, 2,Title, 3"</w:instrText>
+      </w:r>
+      <w:r>
+        <w:rPr>
+          <w:sz w:val="26"/>
+          <w:szCs w:val="26"/>
+        </w:rPr>
+        <w:fldChar w:fldCharType="separate" w:fldLock="0"/>
+      </w:r>
+    </w:p>
+    <w:p>
+      <w:pPr>
+        <w:pStyle w:val="TOC 1"/>
+        <w:bidi w:val="0"/>
+      </w:pPr>
+      <w:r>
+        <w:rPr>
+          <w:rFonts w:cs="Arial Unicode MS" w:eastAsia="Arial Unicode MS"/>
+          <w:rtl w:val="0"/>
+          <w:lang w:val="fr-FR"/>
+        </w:rPr>
+        <w:t>Introduction</w:t>
+        <w:tab/>
+      </w:r>
+      <w:r>
+        <w:rPr/>
+        <w:fldChar w:fldCharType="begin" w:fldLock="0"/>
+      </w:r>
+      <w:r>
+        <w:instrText xml:space="preserve"> PAGEREF _Toc \h </w:instrText>
+      </w:r>
+      <w:r>
+        <w:rPr/>
+        <w:fldChar w:fldCharType="separate" w:fldLock="0"/>
+      </w:r>
+      <w:r>
+        <w:rPr>
+          <w:rFonts w:cs="Arial Unicode MS" w:eastAsia="Arial Unicode MS"/>
+          <w:rtl w:val="0"/>
+        </w:rPr>
+        <w:t>3</w:t>
+      </w:r>
+      <w:r>
+        <w:rPr/>
+        <w:fldChar w:fldCharType="end" w:fldLock="0"/>
+      </w:r>
+    </w:p>
+    <w:p>
+      <w:pPr>
+        <w:pStyle w:val="TOC 2"/>
+        <w:bidi w:val="0"/>
+      </w:pPr>
+      <w:r>
+        <w:rPr>
+          <w:rFonts w:cs="Arial Unicode MS" w:eastAsia="Arial Unicode MS"/>
+          <w:rtl w:val="0"/>
+          <w:lang w:val="en-US"/>
+        </w:rPr>
+        <w:t>Purpose</w:t>
+        <w:tab/>
+      </w:r>
+      <w:r>
+        <w:rPr/>
+        <w:fldChar w:fldCharType="begin" w:fldLock="0"/>
+      </w:r>
+      <w:r>
+        <w:instrText xml:space="preserve"> PAGEREF _Toc1 \h </w:instrText>
+      </w:r>
+      <w:r>
+        <w:rPr/>
+        <w:fldChar w:fldCharType="separate" w:fldLock="0"/>
+      </w:r>
+      <w:r>
+        <w:rPr>
+          <w:rFonts w:cs="Arial Unicode MS" w:eastAsia="Arial Unicode MS"/>
+          <w:rtl w:val="0"/>
+        </w:rPr>
+        <w:t>4</w:t>
+      </w:r>
+      <w:r>
+        <w:rPr/>
+        <w:fldChar w:fldCharType="end" w:fldLock="0"/>
+      </w:r>
+    </w:p>
+    <w:p>
+      <w:pPr>
+        <w:pStyle w:val="TOC 2"/>
+        <w:bidi w:val="0"/>
+      </w:pPr>
+      <w:r>
+        <w:rPr>
+          <w:rFonts w:cs="Arial Unicode MS" w:eastAsia="Arial Unicode MS"/>
+          <w:rtl w:val="0"/>
+          <w:lang w:val="it-IT"/>
+        </w:rPr>
+        <w:t>Scope</w:t>
+        <w:tab/>
+      </w:r>
+      <w:r>
+        <w:rPr/>
+        <w:fldChar w:fldCharType="begin" w:fldLock="0"/>
+      </w:r>
+      <w:r>
+        <w:instrText xml:space="preserve"> PAGEREF _Toc2 \h </w:instrText>
+      </w:r>
+      <w:r>
+        <w:rPr/>
+        <w:fldChar w:fldCharType="separate" w:fldLock="0"/>
+      </w:r>
+      <w:r>
+        <w:rPr>
+          <w:rFonts w:cs="Arial Unicode MS" w:eastAsia="Arial Unicode MS"/>
+          <w:rtl w:val="0"/>
+        </w:rPr>
+        <w:t>4</w:t>
+      </w:r>
+      <w:r>
+        <w:rPr/>
+        <w:fldChar w:fldCharType="end" w:fldLock="0"/>
+      </w:r>
+    </w:p>
+    <w:p>
+      <w:pPr>
+        <w:pStyle w:val="TOC 2"/>
+        <w:bidi w:val="0"/>
+      </w:pPr>
+      <w:r>
+        <w:rPr>
+          <w:rFonts w:cs="Arial Unicode MS" w:eastAsia="Arial Unicode MS"/>
+          <w:rtl w:val="0"/>
+          <w:lang w:val="en-US"/>
+        </w:rPr>
+        <w:t>Overview of this document (optional)</w:t>
+        <w:tab/>
+      </w:r>
+      <w:r>
+        <w:rPr/>
+        <w:fldChar w:fldCharType="begin" w:fldLock="0"/>
+      </w:r>
+      <w:r>
+        <w:instrText xml:space="preserve"> PAGEREF _Toc3 \h </w:instrText>
+      </w:r>
+      <w:r>
+        <w:rPr/>
+        <w:fldChar w:fldCharType="separate" w:fldLock="0"/>
+      </w:r>
+      <w:r>
+        <w:rPr>
+          <w:rFonts w:cs="Arial Unicode MS" w:eastAsia="Arial Unicode MS"/>
+          <w:rtl w:val="0"/>
+        </w:rPr>
+        <w:t>4</w:t>
+      </w:r>
+      <w:r>
+        <w:rPr/>
+        <w:fldChar w:fldCharType="end" w:fldLock="0"/>
+      </w:r>
+    </w:p>
+    <w:p>
+      <w:pPr>
+        <w:pStyle w:val="TOC 1"/>
+        <w:bidi w:val="0"/>
+      </w:pPr>
+      <w:r>
+        <w:rPr>
+          <w:rFonts w:cs="Arial Unicode MS" w:eastAsia="Arial Unicode MS"/>
+          <w:rtl w:val="0"/>
+          <w:lang w:val="en-US"/>
+        </w:rPr>
+        <w:t>Data gathering and requirements</w:t>
+        <w:tab/>
+      </w:r>
+      <w:r>
+        <w:rPr/>
+        <w:fldChar w:fldCharType="begin" w:fldLock="0"/>
+      </w:r>
+      <w:r>
+        <w:instrText xml:space="preserve"> PAGEREF _Toc4 \h </w:instrText>
+      </w:r>
+      <w:r>
+        <w:rPr/>
+        <w:fldChar w:fldCharType="separate" w:fldLock="0"/>
+      </w:r>
+      <w:r>
+        <w:rPr>
+          <w:rFonts w:cs="Arial Unicode MS" w:eastAsia="Arial Unicode MS"/>
+          <w:rtl w:val="0"/>
+        </w:rPr>
+        <w:t>4</w:t>
+      </w:r>
+      <w:r>
+        <w:rPr/>
+        <w:fldChar w:fldCharType="end" w:fldLock="0"/>
+      </w:r>
+    </w:p>
+    <w:p>
+      <w:pPr>
+        <w:pStyle w:val="TOC 2"/>
+        <w:bidi w:val="0"/>
+      </w:pPr>
+      <w:r>
+        <w:rPr>
+          <w:rFonts w:cs="Arial Unicode MS" w:eastAsia="Arial Unicode MS"/>
+          <w:rtl w:val="0"/>
+        </w:rPr>
+        <w:t>Stakeholders</w:t>
+        <w:tab/>
+      </w:r>
+      <w:r>
+        <w:rPr/>
+        <w:fldChar w:fldCharType="begin" w:fldLock="0"/>
+      </w:r>
+      <w:r>
+        <w:instrText xml:space="preserve"> PAGEREF _Toc5 \h </w:instrText>
+      </w:r>
+      <w:r>
+        <w:rPr/>
+        <w:fldChar w:fldCharType="separate" w:fldLock="0"/>
+      </w:r>
+      <w:r>
+        <w:rPr>
+          <w:rFonts w:cs="Arial Unicode MS" w:eastAsia="Arial Unicode MS"/>
+          <w:rtl w:val="0"/>
+        </w:rPr>
+        <w:t>4</w:t>
+      </w:r>
+      <w:r>
+        <w:rPr/>
+        <w:fldChar w:fldCharType="end" w:fldLock="0"/>
+      </w:r>
+    </w:p>
+    <w:p>
+      <w:pPr>
+        <w:pStyle w:val="TOC 2"/>
+        <w:bidi w:val="0"/>
+      </w:pPr>
+      <w:r>
+        <w:rPr>
+          <w:rFonts w:cs="Arial Unicode MS" w:eastAsia="Arial Unicode MS"/>
+          <w:rtl w:val="0"/>
+          <w:lang w:val="en-US"/>
+        </w:rPr>
+        <w:t>Market research</w:t>
+        <w:tab/>
+      </w:r>
+      <w:r>
+        <w:rPr/>
+        <w:fldChar w:fldCharType="begin" w:fldLock="0"/>
+      </w:r>
+      <w:r>
+        <w:instrText xml:space="preserve"> PAGEREF _Toc6 \h </w:instrText>
+      </w:r>
+      <w:r>
+        <w:rPr/>
+        <w:fldChar w:fldCharType="separate" w:fldLock="0"/>
+      </w:r>
+      <w:r>
+        <w:rPr>
+          <w:rFonts w:cs="Arial Unicode MS" w:eastAsia="Arial Unicode MS"/>
+          <w:rtl w:val="0"/>
+        </w:rPr>
+        <w:t>4</w:t>
+      </w:r>
+      <w:r>
+        <w:rPr/>
+        <w:fldChar w:fldCharType="end" w:fldLock="0"/>
+      </w:r>
+    </w:p>
+    <w:p>
+      <w:pPr>
+        <w:pStyle w:val="TOC 2"/>
+        <w:bidi w:val="0"/>
+      </w:pPr>
+      <w:r>
+        <w:rPr>
+          <w:rFonts w:cs="Arial Unicode MS" w:eastAsia="Arial Unicode MS"/>
+          <w:rtl w:val="0"/>
+          <w:lang w:val="es-ES_tradnl"/>
+        </w:rPr>
+        <w:t>Personas</w:t>
+        <w:tab/>
+      </w:r>
+      <w:r>
+        <w:rPr/>
+        <w:fldChar w:fldCharType="begin" w:fldLock="0"/>
+      </w:r>
+      <w:r>
+        <w:instrText xml:space="preserve"> PAGEREF _Toc7 \h </w:instrText>
+      </w:r>
+      <w:r>
+        <w:rPr/>
+        <w:fldChar w:fldCharType="separate" w:fldLock="0"/>
+      </w:r>
+      <w:r>
+        <w:rPr>
+          <w:rFonts w:cs="Arial Unicode MS" w:eastAsia="Arial Unicode MS"/>
+          <w:rtl w:val="0"/>
+        </w:rPr>
+        <w:t>4</w:t>
+      </w:r>
+      <w:r>
+        <w:rPr/>
+        <w:fldChar w:fldCharType="end" w:fldLock="0"/>
+      </w:r>
+    </w:p>
+    <w:p>
+      <w:pPr>
+        <w:pStyle w:val="TOC 2"/>
+        <w:bidi w:val="0"/>
+      </w:pPr>
+      <w:r>
+        <w:rPr>
+          <w:rFonts w:cs="Arial Unicode MS" w:eastAsia="Arial Unicode MS"/>
+          <w:rtl w:val="0"/>
+          <w:lang w:val="en-US"/>
+        </w:rPr>
+        <w:t>Potential user base</w:t>
+        <w:tab/>
+      </w:r>
+      <w:r>
+        <w:rPr/>
+        <w:fldChar w:fldCharType="begin" w:fldLock="0"/>
+      </w:r>
+      <w:r>
+        <w:instrText xml:space="preserve"> PAGEREF _Toc8 \h </w:instrText>
+      </w:r>
+      <w:r>
+        <w:rPr/>
+        <w:fldChar w:fldCharType="separate" w:fldLock="0"/>
+      </w:r>
+      <w:r>
+        <w:rPr>
+          <w:rFonts w:cs="Arial Unicode MS" w:eastAsia="Arial Unicode MS"/>
+          <w:rtl w:val="0"/>
+        </w:rPr>
+        <w:t>4</w:t>
+      </w:r>
+      <w:r>
+        <w:rPr/>
+        <w:fldChar w:fldCharType="end" w:fldLock="0"/>
+      </w:r>
+    </w:p>
+    <w:p>
+      <w:pPr>
+        <w:pStyle w:val="TOC 2"/>
+        <w:bidi w:val="0"/>
+      </w:pPr>
+      <w:r>
+        <w:rPr>
+          <w:rFonts w:cs="Arial Unicode MS" w:eastAsia="Arial Unicode MS"/>
+          <w:rtl w:val="0"/>
+          <w:lang w:val="en-US"/>
+        </w:rPr>
+        <w:t>Project requirements</w:t>
+        <w:tab/>
+      </w:r>
+      <w:r>
+        <w:rPr/>
+        <w:fldChar w:fldCharType="begin" w:fldLock="0"/>
+      </w:r>
+      <w:r>
+        <w:instrText xml:space="preserve"> PAGEREF _Toc9 \h </w:instrText>
+      </w:r>
+      <w:r>
+        <w:rPr/>
+        <w:fldChar w:fldCharType="separate" w:fldLock="0"/>
+      </w:r>
+      <w:r>
+        <w:rPr>
+          <w:rFonts w:cs="Arial Unicode MS" w:eastAsia="Arial Unicode MS"/>
+          <w:rtl w:val="0"/>
+        </w:rPr>
+        <w:t>4</w:t>
+      </w:r>
+      <w:r>
+        <w:rPr/>
+        <w:fldChar w:fldCharType="end" w:fldLock="0"/>
+      </w:r>
+    </w:p>
+    <w:p>
+      <w:pPr>
+        <w:pStyle w:val="TOC 1"/>
+        <w:bidi w:val="0"/>
+      </w:pPr>
+      <w:r>
+        <w:rPr>
+          <w:rFonts w:cs="Arial Unicode MS" w:eastAsia="Arial Unicode MS"/>
+          <w:rtl w:val="0"/>
+          <w:lang w:val="en-US"/>
+        </w:rPr>
+        <w:t>Functional specification</w:t>
+        <w:tab/>
+      </w:r>
+      <w:r>
+        <w:rPr/>
+        <w:fldChar w:fldCharType="begin" w:fldLock="0"/>
+      </w:r>
+      <w:r>
+        <w:instrText xml:space="preserve"> PAGEREF _Toc10 \h </w:instrText>
+      </w:r>
+      <w:r>
+        <w:rPr/>
+        <w:fldChar w:fldCharType="separate" w:fldLock="0"/>
+      </w:r>
+      <w:r>
+        <w:rPr>
+          <w:rFonts w:cs="Arial Unicode MS" w:eastAsia="Arial Unicode MS"/>
+          <w:rtl w:val="0"/>
+        </w:rPr>
+        <w:t>4</w:t>
+      </w:r>
+      <w:r>
+        <w:rPr/>
+        <w:fldChar w:fldCharType="end" w:fldLock="0"/>
+      </w:r>
+    </w:p>
+    <w:p>
+      <w:pPr>
+        <w:pStyle w:val="TOC 2"/>
+        <w:bidi w:val="0"/>
+      </w:pPr>
+      <w:r>
+        <w:rPr>
+          <w:rFonts w:cs="Arial Unicode MS" w:eastAsia="Arial Unicode MS"/>
+          <w:rtl w:val="0"/>
+          <w:lang w:val="en-US"/>
+        </w:rPr>
+        <w:t>Functional requirements (table)</w:t>
+        <w:tab/>
+      </w:r>
+      <w:r>
+        <w:rPr/>
+        <w:fldChar w:fldCharType="begin" w:fldLock="0"/>
+      </w:r>
+      <w:r>
+        <w:instrText xml:space="preserve"> PAGEREF _Toc11 \h </w:instrText>
+      </w:r>
+      <w:r>
+        <w:rPr/>
+        <w:fldChar w:fldCharType="separate" w:fldLock="0"/>
+      </w:r>
+      <w:r>
+        <w:rPr>
+          <w:rFonts w:cs="Arial Unicode MS" w:eastAsia="Arial Unicode MS"/>
+          <w:rtl w:val="0"/>
+        </w:rPr>
+        <w:t>4</w:t>
+      </w:r>
+      <w:r>
+        <w:rPr/>
+        <w:fldChar w:fldCharType="end" w:fldLock="0"/>
+      </w:r>
+    </w:p>
+    <w:p>
+      <w:pPr>
+        <w:pStyle w:val="TOC 2"/>
+        <w:bidi w:val="0"/>
+      </w:pPr>
+      <w:r>
+        <w:rPr>
+          <w:rFonts w:cs="Arial Unicode MS" w:eastAsia="Arial Unicode MS"/>
+          <w:rtl w:val="0"/>
+          <w:lang w:val="en-US"/>
+        </w:rPr>
+        <w:t>UML Diagrams (img, description)</w:t>
+        <w:tab/>
+      </w:r>
+      <w:r>
+        <w:rPr/>
+        <w:fldChar w:fldCharType="begin" w:fldLock="0"/>
+      </w:r>
+      <w:r>
+        <w:instrText xml:space="preserve"> PAGEREF _Toc12 \h </w:instrText>
+      </w:r>
+      <w:r>
+        <w:rPr/>
+        <w:fldChar w:fldCharType="separate" w:fldLock="0"/>
+      </w:r>
+      <w:r>
+        <w:rPr>
+          <w:rFonts w:cs="Arial Unicode MS" w:eastAsia="Arial Unicode MS"/>
+          <w:rtl w:val="0"/>
+        </w:rPr>
+        <w:t>4</w:t>
+      </w:r>
+      <w:r>
+        <w:rPr/>
+        <w:fldChar w:fldCharType="end" w:fldLock="0"/>
+      </w:r>
+    </w:p>
+    <w:p>
+      <w:pPr>
+        <w:pStyle w:val="TOC 2"/>
+        <w:bidi w:val="0"/>
+      </w:pPr>
+      <w:r>
+        <w:rPr>
+          <w:rFonts w:cs="Arial Unicode MS" w:eastAsia="Arial Unicode MS"/>
+          <w:rtl w:val="0"/>
+          <w:lang w:val="en-US"/>
+        </w:rPr>
+        <w:t>Ethical audit</w:t>
+        <w:tab/>
+      </w:r>
+      <w:r>
+        <w:rPr/>
+        <w:fldChar w:fldCharType="begin" w:fldLock="0"/>
+      </w:r>
+      <w:r>
+        <w:instrText xml:space="preserve"> PAGEREF _Toc13 \h </w:instrText>
+      </w:r>
+      <w:r>
+        <w:rPr/>
+        <w:fldChar w:fldCharType="separate" w:fldLock="0"/>
+      </w:r>
+      <w:r>
+        <w:rPr>
+          <w:rFonts w:cs="Arial Unicode MS" w:eastAsia="Arial Unicode MS"/>
+          <w:rtl w:val="0"/>
+        </w:rPr>
+        <w:t>4</w:t>
+      </w:r>
+      <w:r>
+        <w:rPr/>
+        <w:fldChar w:fldCharType="end" w:fldLock="0"/>
+      </w:r>
+    </w:p>
+    <w:p>
+      <w:pPr>
+        <w:pStyle w:val="TOC 2"/>
+        <w:bidi w:val="0"/>
+      </w:pPr>
+      <w:r>
+        <w:rPr>
+          <w:rFonts w:cs="Arial Unicode MS" w:eastAsia="Arial Unicode MS"/>
+          <w:rtl w:val="0"/>
+        </w:rPr>
+        <w:t>Prototypes</w:t>
+        <w:tab/>
+      </w:r>
+      <w:r>
+        <w:rPr/>
+        <w:fldChar w:fldCharType="begin" w:fldLock="0"/>
+      </w:r>
+      <w:r>
+        <w:instrText xml:space="preserve"> PAGEREF _Toc14 \h </w:instrText>
+      </w:r>
+      <w:r>
+        <w:rPr/>
+        <w:fldChar w:fldCharType="separate" w:fldLock="0"/>
+      </w:r>
+      <w:r>
+        <w:rPr>
+          <w:rFonts w:cs="Arial Unicode MS" w:eastAsia="Arial Unicode MS"/>
+          <w:rtl w:val="0"/>
+        </w:rPr>
+        <w:t>4</w:t>
+      </w:r>
+      <w:r>
+        <w:rPr/>
+        <w:fldChar w:fldCharType="end" w:fldLock="0"/>
+      </w:r>
+    </w:p>
+    <w:p>
+      <w:pPr>
+        <w:pStyle w:val="TOC 2"/>
+        <w:bidi w:val="0"/>
+      </w:pPr>
+      <w:r>
+        <w:rPr>
+          <w:rFonts w:cs="Arial Unicode MS" w:eastAsia="Arial Unicode MS"/>
+          <w:rtl w:val="0"/>
+          <w:lang w:val="en-US"/>
+        </w:rPr>
+        <w:t>Technical architecture</w:t>
+        <w:tab/>
+      </w:r>
+      <w:r>
+        <w:rPr/>
+        <w:fldChar w:fldCharType="begin" w:fldLock="0"/>
+      </w:r>
+      <w:r>
+        <w:instrText xml:space="preserve"> PAGEREF _Toc15 \h </w:instrText>
+      </w:r>
+      <w:r>
+        <w:rPr/>
+        <w:fldChar w:fldCharType="separate" w:fldLock="0"/>
+      </w:r>
+      <w:r>
+        <w:rPr>
+          <w:rFonts w:cs="Arial Unicode MS" w:eastAsia="Arial Unicode MS"/>
+          <w:rtl w:val="0"/>
+        </w:rPr>
+        <w:t>4</w:t>
+      </w:r>
+      <w:r>
+        <w:rPr/>
+        <w:fldChar w:fldCharType="end" w:fldLock="0"/>
+      </w:r>
+    </w:p>
+    <w:p>
+      <w:pPr>
+        <w:pStyle w:val="TOC 1"/>
+        <w:bidi w:val="0"/>
+      </w:pPr>
+      <w:r>
+        <w:rPr>
+          <w:rFonts w:cs="Arial Unicode MS" w:eastAsia="Arial Unicode MS"/>
+          <w:rtl w:val="0"/>
+          <w:lang w:val="en-US"/>
+        </w:rPr>
+        <w:t>Evaluation Plan ?</w:t>
+        <w:tab/>
+      </w:r>
+      <w:r>
+        <w:rPr/>
+        <w:fldChar w:fldCharType="begin" w:fldLock="0"/>
+      </w:r>
+      <w:r>
+        <w:instrText xml:space="preserve"> PAGEREF _Toc16 \h </w:instrText>
+      </w:r>
+      <w:r>
+        <w:rPr/>
+        <w:fldChar w:fldCharType="separate" w:fldLock="0"/>
+      </w:r>
+      <w:r>
+        <w:rPr>
+          <w:rFonts w:cs="Arial Unicode MS" w:eastAsia="Arial Unicode MS"/>
+          <w:rtl w:val="0"/>
+        </w:rPr>
+        <w:t>5</w:t>
+      </w:r>
+      <w:r>
+        <w:rPr/>
+        <w:fldChar w:fldCharType="end" w:fldLock="0"/>
+      </w:r>
+    </w:p>
+    <w:p>
+      <w:pPr>
+        <w:pStyle w:val="TOC 1"/>
+        <w:bidi w:val="0"/>
+      </w:pPr>
+      <w:r>
+        <w:rPr>
+          <w:rFonts w:cs="Arial Unicode MS" w:eastAsia="Arial Unicode MS"/>
+          <w:rtl w:val="0"/>
+          <w:lang w:val="en-US"/>
+        </w:rPr>
+        <w:t>Project management</w:t>
+        <w:tab/>
+      </w:r>
+      <w:r>
+        <w:rPr/>
+        <w:fldChar w:fldCharType="begin" w:fldLock="0"/>
+      </w:r>
+      <w:r>
+        <w:instrText xml:space="preserve"> PAGEREF _Toc17 \h </w:instrText>
+      </w:r>
+      <w:r>
+        <w:rPr/>
+        <w:fldChar w:fldCharType="separate" w:fldLock="0"/>
+      </w:r>
+      <w:r>
+        <w:rPr>
+          <w:rFonts w:cs="Arial Unicode MS" w:eastAsia="Arial Unicode MS"/>
+          <w:rtl w:val="0"/>
+        </w:rPr>
+        <w:t>5</w:t>
+      </w:r>
+      <w:r>
+        <w:rPr/>
+        <w:fldChar w:fldCharType="end" w:fldLock="0"/>
+      </w:r>
+    </w:p>
+    <w:p>
+      <w:pPr>
+        <w:pStyle w:val="TOC 1"/>
+        <w:bidi w:val="0"/>
+      </w:pPr>
+      <w:r>
+        <w:rPr>
+          <w:rFonts w:cs="Arial Unicode MS" w:eastAsia="Arial Unicode MS"/>
+          <w:rtl w:val="0"/>
+          <w:lang w:val="it-IT"/>
+        </w:rPr>
+        <w:t>Conclusion</w:t>
+        <w:tab/>
+      </w:r>
+      <w:r>
+        <w:rPr/>
+        <w:fldChar w:fldCharType="begin" w:fldLock="0"/>
+      </w:r>
+      <w:r>
+        <w:instrText xml:space="preserve"> PAGEREF _Toc18 \h </w:instrText>
+      </w:r>
+      <w:r>
+        <w:rPr/>
+        <w:fldChar w:fldCharType="separate" w:fldLock="0"/>
+      </w:r>
+      <w:r>
+        <w:rPr>
+          <w:rFonts w:cs="Arial Unicode MS" w:eastAsia="Arial Unicode MS"/>
+          <w:rtl w:val="0"/>
+        </w:rPr>
+        <w:t>5</w:t>
+      </w:r>
+      <w:r>
+        <w:rPr/>
+        <w:fldChar w:fldCharType="end" w:fldLock="0"/>
+      </w:r>
+    </w:p>
+    <w:p>
+      <w:pPr>
+        <w:pStyle w:val="TOC 1"/>
+        <w:bidi w:val="0"/>
+      </w:pPr>
+      <w:r>
+        <w:rPr>
+          <w:rFonts w:cs="Arial Unicode MS" w:eastAsia="Arial Unicode MS"/>
+          <w:rtl w:val="0"/>
+          <w:lang w:val="fr-FR"/>
+        </w:rPr>
+        <w:t>Bibliography</w:t>
+        <w:tab/>
+      </w:r>
+      <w:r>
+        <w:rPr/>
+        <w:fldChar w:fldCharType="begin" w:fldLock="0"/>
+      </w:r>
+      <w:r>
+        <w:instrText xml:space="preserve"> PAGEREF _Toc19 \h </w:instrText>
+      </w:r>
+      <w:r>
+        <w:rPr/>
+        <w:fldChar w:fldCharType="separate" w:fldLock="0"/>
+      </w:r>
+      <w:r>
+        <w:rPr>
+          <w:rFonts w:cs="Arial Unicode MS" w:eastAsia="Arial Unicode MS"/>
+          <w:rtl w:val="0"/>
+        </w:rPr>
+        <w:t>5</w:t>
+      </w:r>
+      <w:r>
+        <w:rPr/>
+        <w:fldChar w:fldCharType="end" w:fldLock="0"/>
+      </w:r>
+    </w:p>
+    <w:p>
+      <w:pPr>
+        <w:pStyle w:val="TOC 1"/>
+        <w:bidi w:val="0"/>
+      </w:pPr>
+      <w:r>
+        <w:rPr>
+          <w:rFonts w:cs="Arial Unicode MS" w:eastAsia="Arial Unicode MS"/>
+          <w:rtl w:val="0"/>
+          <w:lang w:val="da-DK"/>
+        </w:rPr>
+        <w:t>Appendix</w:t>
+        <w:tab/>
+      </w:r>
+      <w:r>
+        <w:rPr/>
+        <w:fldChar w:fldCharType="begin" w:fldLock="0"/>
+      </w:r>
+      <w:r>
+        <w:instrText xml:space="preserve"> PAGEREF _Toc20 \h </w:instrText>
+      </w:r>
+      <w:r>
+        <w:rPr/>
+        <w:fldChar w:fldCharType="separate" w:fldLock="0"/>
+      </w:r>
+      <w:r>
+        <w:rPr>
+          <w:rFonts w:cs="Arial Unicode MS" w:eastAsia="Arial Unicode MS"/>
+          <w:rtl w:val="0"/>
+        </w:rPr>
+        <w:t>5</w:t>
+      </w:r>
+      <w:r>
+        <w:rPr/>
+        <w:fldChar w:fldCharType="end" w:fldLock="0"/>
+      </w:r>
+    </w:p>
+    <w:p>
+      <w:pPr>
+        <w:pStyle w:val="TOC 2"/>
+        <w:bidi w:val="0"/>
+      </w:pPr>
+      <w:r>
+        <w:rPr>
+          <w:rFonts w:cs="Arial Unicode MS" w:eastAsia="Arial Unicode MS"/>
+          <w:rtl w:val="0"/>
+          <w:lang w:val="en-US"/>
+        </w:rPr>
+        <w:t>Definitions, acronyms and abbreviations (table)</w:t>
+        <w:tab/>
+      </w:r>
+      <w:r>
+        <w:rPr/>
+        <w:fldChar w:fldCharType="begin" w:fldLock="0"/>
+      </w:r>
+      <w:r>
+        <w:instrText xml:space="preserve"> PAGEREF _Toc21 \h </w:instrText>
+      </w:r>
+      <w:r>
+        <w:rPr/>
+        <w:fldChar w:fldCharType="separate" w:fldLock="0"/>
+      </w:r>
+      <w:r>
+        <w:rPr>
+          <w:rFonts w:cs="Arial Unicode MS" w:eastAsia="Arial Unicode MS"/>
+          <w:rtl w:val="0"/>
+        </w:rPr>
+        <w:t>5</w:t>
+      </w:r>
+      <w:r>
+        <w:rPr/>
+        <w:fldChar w:fldCharType="end" w:fldLock="0"/>
+      </w:r>
+    </w:p>
+    <w:p>
+      <w:pPr>
+        <w:pStyle w:val="Body"/>
+        <w:spacing w:line="312" w:lineRule="auto"/>
+        <w:jc w:val="center"/>
+      </w:pPr>
+      <w:r>
+        <w:rPr>
+          <w:sz w:val="26"/>
+          <w:szCs w:val="26"/>
+        </w:rPr>
+        <w:fldChar w:fldCharType="end" w:fldLock="0"/>
+      </w:r>
+      <w:r>
+        <w:rPr>
+          <w:rFonts w:ascii="Arial Unicode MS" w:cs="Arial Unicode MS" w:hAnsi="Arial Unicode MS" w:eastAsia="Arial Unicode MS"/>
+          <w:b w:val="0"/>
+          <w:bCs w:val="0"/>
+          <w:i w:val="0"/>
+          <w:iCs w:val="0"/>
+          <w:sz w:val="26"/>
+          <w:szCs w:val="26"/>
+        </w:rPr>
+        <w:br w:type="page"/>
+      </w:r>
+    </w:p>
+    <w:p>
+      <w:pPr>
+        <w:pStyle w:val="Body"/>
+        <w:spacing w:line="312" w:lineRule="auto"/>
+        <w:jc w:val="center"/>
+        <w:rPr>
+          <w:sz w:val="26"/>
+          <w:szCs w:val="26"/>
+        </w:rPr>
+      </w:pPr>
+    </w:p>
+    <w:p>
+      <w:pPr>
+        <w:pStyle w:val="Body"/>
+        <w:spacing w:line="312" w:lineRule="auto"/>
+        <w:jc w:val="center"/>
+        <w:rPr>
+          <w:sz w:val="26"/>
+          <w:szCs w:val="26"/>
+        </w:rPr>
+      </w:pPr>
+    </w:p>
+    <w:p>
+      <w:pPr>
+        <w:pStyle w:val="Body"/>
+        <w:spacing w:line="312" w:lineRule="auto"/>
+        <w:jc w:val="center"/>
+        <w:rPr>
+          <w:sz w:val="26"/>
+          <w:szCs w:val="26"/>
+        </w:rPr>
+      </w:pPr>
+    </w:p>
+    <w:p>
+      <w:pPr>
+        <w:pStyle w:val="Body"/>
+        <w:spacing w:line="312" w:lineRule="auto"/>
+        <w:jc w:val="center"/>
+        <w:rPr>
+          <w:sz w:val="26"/>
+          <w:szCs w:val="26"/>
+        </w:rPr>
+      </w:pPr>
+    </w:p>
+    <w:p>
+      <w:pPr>
+        <w:pStyle w:val="Body"/>
+        <w:spacing w:line="312" w:lineRule="auto"/>
+        <w:jc w:val="center"/>
+        <w:rPr>
+          <w:sz w:val="26"/>
+          <w:szCs w:val="26"/>
+        </w:rPr>
+      </w:pPr>
+    </w:p>
+    <w:p>
+      <w:pPr>
+        <w:pStyle w:val="Body"/>
+        <w:spacing w:line="312" w:lineRule="auto"/>
+        <w:jc w:val="center"/>
+        <w:rPr>
+          <w:sz w:val="26"/>
+          <w:szCs w:val="26"/>
+        </w:rPr>
+      </w:pPr>
+    </w:p>
+    <w:p>
+      <w:pPr>
+        <w:pStyle w:val="Body"/>
+        <w:spacing w:line="312" w:lineRule="auto"/>
+        <w:jc w:val="center"/>
+        <w:rPr>
+          <w:sz w:val="26"/>
+          <w:szCs w:val="26"/>
+        </w:rPr>
+      </w:pPr>
+    </w:p>
+    <w:p>
+      <w:pPr>
+        <w:pStyle w:val="Body"/>
+        <w:spacing w:line="312" w:lineRule="auto"/>
+        <w:jc w:val="center"/>
+        <w:rPr>
+          <w:sz w:val="26"/>
+          <w:szCs w:val="26"/>
+        </w:rPr>
+      </w:pPr>
+    </w:p>
+    <w:p>
+      <w:pPr>
+        <w:pStyle w:val="Body"/>
+        <w:spacing w:line="312" w:lineRule="auto"/>
+        <w:jc w:val="center"/>
+        <w:rPr>
+          <w:sz w:val="26"/>
+          <w:szCs w:val="26"/>
+        </w:rPr>
+      </w:pPr>
+    </w:p>
+    <w:p>
+      <w:pPr>
+        <w:pStyle w:val="Body"/>
+        <w:spacing w:line="312" w:lineRule="auto"/>
+        <w:jc w:val="center"/>
+        <w:rPr>
+          <w:sz w:val="26"/>
+          <w:szCs w:val="26"/>
+        </w:rPr>
+      </w:pPr>
+    </w:p>
+    <w:p>
+      <w:pPr>
+        <w:pStyle w:val="Body"/>
+        <w:spacing w:line="312" w:lineRule="auto"/>
+        <w:jc w:val="center"/>
+        <w:rPr>
+          <w:sz w:val="26"/>
+          <w:szCs w:val="26"/>
+        </w:rPr>
+      </w:pPr>
+    </w:p>
+    <w:p>
+      <w:pPr>
+        <w:pStyle w:val="Body"/>
+        <w:spacing w:line="312" w:lineRule="auto"/>
+        <w:jc w:val="center"/>
+        <w:rPr>
+          <w:sz w:val="26"/>
+          <w:szCs w:val="26"/>
+        </w:rPr>
+      </w:pPr>
+    </w:p>
+    <w:p>
+      <w:pPr>
+        <w:pStyle w:val="Body"/>
+        <w:spacing w:line="312" w:lineRule="auto"/>
+        <w:jc w:val="center"/>
+        <w:rPr>
+          <w:sz w:val="26"/>
+          <w:szCs w:val="26"/>
+        </w:rPr>
+      </w:pPr>
+    </w:p>
+    <w:p>
+      <w:pPr>
+        <w:pStyle w:val="Body"/>
+        <w:spacing w:line="312" w:lineRule="auto"/>
+        <w:jc w:val="center"/>
+        <w:rPr>
+          <w:sz w:val="26"/>
+          <w:szCs w:val="26"/>
+        </w:rPr>
+      </w:pPr>
+    </w:p>
+    <w:p>
+      <w:pPr>
+        <w:pStyle w:val="Body"/>
+        <w:spacing w:line="312" w:lineRule="auto"/>
+        <w:jc w:val="center"/>
+        <w:rPr>
+          <w:sz w:val="26"/>
+          <w:szCs w:val="26"/>
+        </w:rPr>
+      </w:pPr>
+    </w:p>
+    <w:p>
+      <w:pPr>
+        <w:pStyle w:val="Body"/>
+        <w:spacing w:line="312" w:lineRule="auto"/>
+        <w:jc w:val="center"/>
+        <w:rPr>
+          <w:sz w:val="26"/>
+          <w:szCs w:val="26"/>
+        </w:rPr>
+      </w:pPr>
+    </w:p>
+    <w:p>
+      <w:pPr>
+        <w:pStyle w:val="Body"/>
+        <w:spacing w:line="312" w:lineRule="auto"/>
+        <w:jc w:val="center"/>
+        <w:rPr>
+          <w:sz w:val="26"/>
+          <w:szCs w:val="26"/>
+        </w:rPr>
+      </w:pPr>
+    </w:p>
+    <w:p>
+      <w:pPr>
+        <w:pStyle w:val="Body"/>
+        <w:spacing w:line="312" w:lineRule="auto"/>
+        <w:jc w:val="center"/>
+        <w:rPr>
+          <w:sz w:val="26"/>
+          <w:szCs w:val="26"/>
+        </w:rPr>
+      </w:pPr>
+    </w:p>
+    <w:p>
+      <w:pPr>
+        <w:pStyle w:val="Body"/>
+        <w:spacing w:line="312" w:lineRule="auto"/>
+        <w:jc w:val="center"/>
+        <w:rPr>
+          <w:sz w:val="26"/>
+          <w:szCs w:val="26"/>
+        </w:rPr>
+      </w:pPr>
+    </w:p>
+    <w:p>
+      <w:pPr>
+        <w:pStyle w:val="Body"/>
+        <w:spacing w:line="312" w:lineRule="auto"/>
+        <w:jc w:val="center"/>
+        <w:rPr>
+          <w:sz w:val="26"/>
+          <w:szCs w:val="26"/>
+        </w:rPr>
+      </w:pPr>
+    </w:p>
+    <w:p>
+      <w:pPr>
+        <w:pStyle w:val="Body"/>
+        <w:spacing w:line="312" w:lineRule="auto"/>
+        <w:jc w:val="center"/>
+        <w:rPr>
+          <w:sz w:val="26"/>
+          <w:szCs w:val="26"/>
+        </w:rPr>
+      </w:pPr>
+    </w:p>
+    <w:p>
+      <w:pPr>
+        <w:pStyle w:val="Body"/>
+        <w:spacing w:line="312" w:lineRule="auto"/>
+        <w:jc w:val="center"/>
+        <w:rPr>
+          <w:sz w:val="26"/>
+          <w:szCs w:val="26"/>
+        </w:rPr>
+      </w:pPr>
+    </w:p>
+    <w:p>
+      <w:pPr>
+        <w:pStyle w:val="Body"/>
+        <w:spacing w:line="312" w:lineRule="auto"/>
+        <w:jc w:val="center"/>
+        <w:rPr>
+          <w:sz w:val="26"/>
+          <w:szCs w:val="26"/>
+        </w:rPr>
+      </w:pPr>
+    </w:p>
+    <w:p>
+      <w:pPr>
+        <w:pStyle w:val="Body"/>
+        <w:spacing w:line="312" w:lineRule="auto"/>
+        <w:jc w:val="center"/>
+        <w:rPr>
+          <w:sz w:val="26"/>
+          <w:szCs w:val="26"/>
+        </w:rPr>
+      </w:pPr>
+    </w:p>
+    <w:p>
+      <w:pPr>
+        <w:pStyle w:val="Body"/>
+        <w:spacing w:line="312" w:lineRule="auto"/>
+        <w:jc w:val="center"/>
+        <w:rPr>
+          <w:sz w:val="26"/>
+          <w:szCs w:val="26"/>
+        </w:rPr>
+      </w:pPr>
+    </w:p>
+    <w:p>
+      <w:pPr>
+        <w:pStyle w:val="Body"/>
+        <w:spacing w:line="312" w:lineRule="auto"/>
+        <w:jc w:val="center"/>
+        <w:rPr>
+          <w:sz w:val="26"/>
+          <w:szCs w:val="26"/>
+        </w:rPr>
+      </w:pPr>
+    </w:p>
+    <w:p>
+      <w:pPr>
+        <w:pStyle w:val="Body"/>
+        <w:spacing w:line="312" w:lineRule="auto"/>
+        <w:jc w:val="center"/>
+        <w:rPr>
+          <w:sz w:val="26"/>
+          <w:szCs w:val="26"/>
+        </w:rPr>
+      </w:pPr>
+    </w:p>
+    <w:p>
+      <w:pPr>
+        <w:pStyle w:val="Body"/>
+        <w:spacing w:line="312" w:lineRule="auto"/>
+        <w:jc w:val="center"/>
+        <w:rPr>
+          <w:sz w:val="26"/>
+          <w:szCs w:val="26"/>
+        </w:rPr>
+      </w:pPr>
+    </w:p>
+    <w:p>
+      <w:pPr>
+        <w:pStyle w:val="Body"/>
+        <w:spacing w:line="312" w:lineRule="auto"/>
+        <w:jc w:val="center"/>
+        <w:rPr>
+          <w:sz w:val="26"/>
+          <w:szCs w:val="26"/>
+        </w:rPr>
+      </w:pPr>
+    </w:p>
+    <w:p>
+      <w:pPr>
+        <w:pStyle w:val="Body"/>
+        <w:spacing w:line="312" w:lineRule="auto"/>
+        <w:jc w:val="center"/>
+        <w:rPr>
+          <w:sz w:val="26"/>
+          <w:szCs w:val="26"/>
+        </w:rPr>
+      </w:pPr>
+    </w:p>
+    <w:p>
+      <w:pPr>
+        <w:pStyle w:val="Body"/>
+        <w:spacing w:line="312" w:lineRule="auto"/>
+        <w:jc w:val="center"/>
+        <w:rPr>
+          <w:sz w:val="26"/>
+          <w:szCs w:val="26"/>
+        </w:rPr>
+      </w:pPr>
+    </w:p>
+    <w:p>
+      <w:pPr>
+        <w:pStyle w:val="Body"/>
+        <w:spacing w:line="312" w:lineRule="auto"/>
+        <w:jc w:val="center"/>
+        <w:rPr>
+          <w:sz w:val="26"/>
+          <w:szCs w:val="26"/>
+        </w:rPr>
+      </w:pPr>
+    </w:p>
+    <w:p>
+      <w:pPr>
+        <w:pStyle w:val="Body"/>
+        <w:spacing w:line="312" w:lineRule="auto"/>
+        <w:jc w:val="center"/>
+        <w:rPr>
+          <w:sz w:val="26"/>
+          <w:szCs w:val="26"/>
+        </w:rPr>
+      </w:pPr>
+    </w:p>
+    <w:p>
+      <w:pPr>
+        <w:pStyle w:val="Body"/>
+        <w:spacing w:line="312" w:lineRule="auto"/>
+        <w:jc w:val="center"/>
+        <w:rPr>
+          <w:sz w:val="26"/>
+          <w:szCs w:val="26"/>
+        </w:rPr>
+      </w:pPr>
+    </w:p>
+    <w:p>
+      <w:pPr>
+        <w:pStyle w:val="Body"/>
         <w:bidi w:val="0"/>
       </w:pPr>
     </w:p>
@@ -452,6 +1714,7 @@
           <w:u w:val="single"/>
         </w:rPr>
       </w:pPr>
+      <w:bookmarkStart w:name="_Toc" w:id="0"/>
       <w:r>
         <w:rPr>
           <w:u w:val="single"/>
@@ -466,6 +1729,7 @@
         </w:rPr>
         <w:t>duction</w:t>
       </w:r>
+      <w:bookmarkEnd w:id="0"/>
     </w:p>
     <w:p>
       <w:pPr>
@@ -493,6 +1757,7 @@
           <w:szCs w:val="24"/>
         </w:rPr>
       </w:pPr>
+      <w:bookmarkStart w:name="_Toc1" w:id="1"/>
       <w:r>
         <w:rPr>
           <w:sz w:val="24"/>
@@ -501,6 +1766,7 @@
         </w:rPr>
         <w:t>Purpose</w:t>
       </w:r>
+      <w:bookmarkEnd w:id="1"/>
     </w:p>
     <w:p>
       <w:pPr>
@@ -528,6 +1794,7 @@
           <w:szCs w:val="24"/>
         </w:rPr>
       </w:pPr>
+      <w:bookmarkStart w:name="_Toc2" w:id="2"/>
       <w:r>
         <w:rPr>
           <w:sz w:val="24"/>
@@ -536,6 +1803,7 @@
         </w:rPr>
         <w:t>Scope</w:t>
       </w:r>
+      <w:bookmarkEnd w:id="2"/>
     </w:p>
     <w:p>
       <w:pPr>
@@ -563,6 +1831,7 @@
           <w:szCs w:val="24"/>
         </w:rPr>
       </w:pPr>
+      <w:bookmarkStart w:name="_Toc3" w:id="3"/>
       <w:r>
         <w:rPr>
           <w:sz w:val="24"/>
@@ -571,6 +1840,7 @@
         </w:rPr>
         <w:t>Overview of this document (optional)</w:t>
       </w:r>
+      <w:bookmarkEnd w:id="3"/>
     </w:p>
     <w:p>
       <w:pPr>
@@ -597,6 +1867,7 @@
           <w:u w:val="single"/>
         </w:rPr>
       </w:pPr>
+      <w:bookmarkStart w:name="_Toc4" w:id="4"/>
       <w:r>
         <w:rPr>
           <w:u w:val="single"/>
@@ -604,6 +1875,7 @@
         </w:rPr>
         <w:t>Data gathering and requirements</w:t>
       </w:r>
+      <w:bookmarkEnd w:id="4"/>
     </w:p>
     <w:p>
       <w:pPr>
@@ -619,6 +1891,7 @@
           <w:szCs w:val="24"/>
         </w:rPr>
       </w:pPr>
+      <w:bookmarkStart w:name="_Toc5" w:id="5"/>
       <w:r>
         <w:rPr>
           <w:sz w:val="24"/>
@@ -627,6 +1900,7 @@
         </w:rPr>
         <w:t>Stakeholders</w:t>
       </w:r>
+      <w:bookmarkEnd w:id="5"/>
     </w:p>
     <w:p>
       <w:pPr>
@@ -654,6 +1928,7 @@
           <w:szCs w:val="24"/>
         </w:rPr>
       </w:pPr>
+      <w:bookmarkStart w:name="_Toc6" w:id="6"/>
       <w:r>
         <w:rPr>
           <w:sz w:val="24"/>
@@ -662,6 +1937,7 @@
         </w:rPr>
         <w:t>Market research</w:t>
       </w:r>
+      <w:bookmarkEnd w:id="6"/>
     </w:p>
     <w:p>
       <w:pPr>
@@ -689,6 +1965,7 @@
           <w:szCs w:val="24"/>
         </w:rPr>
       </w:pPr>
+      <w:bookmarkStart w:name="_Toc7" w:id="7"/>
       <w:r>
         <w:rPr>
           <w:sz w:val="24"/>
@@ -697,6 +1974,7 @@
         </w:rPr>
         <w:t>Personas</w:t>
       </w:r>
+      <w:bookmarkEnd w:id="7"/>
     </w:p>
     <w:p>
       <w:pPr>
@@ -724,6 +2002,7 @@
           <w:szCs w:val="24"/>
         </w:rPr>
       </w:pPr>
+      <w:bookmarkStart w:name="_Toc8" w:id="8"/>
       <w:r>
         <w:rPr>
           <w:sz w:val="24"/>
@@ -732,6 +2011,7 @@
         </w:rPr>
         <w:t>Potential user base</w:t>
       </w:r>
+      <w:bookmarkEnd w:id="8"/>
     </w:p>
     <w:p>
       <w:pPr>
@@ -759,6 +2039,7 @@
           <w:szCs w:val="24"/>
         </w:rPr>
       </w:pPr>
+      <w:bookmarkStart w:name="_Toc9" w:id="9"/>
       <w:r>
         <w:rPr>
           <w:sz w:val="24"/>
@@ -767,6 +2048,7 @@
         </w:rPr>
         <w:t>Project requirements</w:t>
       </w:r>
+      <w:bookmarkEnd w:id="9"/>
     </w:p>
     <w:p>
       <w:pPr>
@@ -820,6 +2102,7 @@
           <w:u w:val="single"/>
         </w:rPr>
       </w:pPr>
+      <w:bookmarkStart w:name="_Toc10" w:id="10"/>
       <w:r>
         <w:rPr>
           <w:u w:val="single"/>
@@ -827,6 +2110,7 @@
         </w:rPr>
         <w:t>Functional specification</w:t>
       </w:r>
+      <w:bookmarkEnd w:id="10"/>
     </w:p>
     <w:p>
       <w:pPr>
@@ -842,6 +2126,7 @@
           <w:szCs w:val="24"/>
         </w:rPr>
       </w:pPr>
+      <w:bookmarkStart w:name="_Toc11" w:id="11"/>
       <w:r>
         <w:rPr>
           <w:sz w:val="24"/>
@@ -850,6 +2135,7 @@
         </w:rPr>
         <w:t>Functional requirements (table)</w:t>
       </w:r>
+      <w:bookmarkEnd w:id="11"/>
     </w:p>
     <w:p>
       <w:pPr>
@@ -883,6 +2169,7 @@
           <w:szCs w:val="24"/>
         </w:rPr>
       </w:pPr>
+      <w:bookmarkStart w:name="_Toc12" w:id="12"/>
       <w:r>
         <w:rPr>
           <w:sz w:val="24"/>
@@ -891,6 +2178,7 @@
         </w:rPr>
         <w:t>UML Diagrams (img, description)</w:t>
       </w:r>
+      <w:bookmarkEnd w:id="12"/>
     </w:p>
     <w:p>
       <w:pPr>
@@ -1002,6 +2290,7 @@
           <w:szCs w:val="24"/>
         </w:rPr>
       </w:pPr>
+      <w:bookmarkStart w:name="_Toc13" w:id="13"/>
       <w:r>
         <w:rPr>
           <w:sz w:val="24"/>
@@ -1010,6 +2299,7 @@
         </w:rPr>
         <w:t>Ethical audit</w:t>
       </w:r>
+      <w:bookmarkEnd w:id="13"/>
     </w:p>
     <w:p>
       <w:pPr>
@@ -1037,6 +2327,7 @@
           <w:szCs w:val="24"/>
         </w:rPr>
       </w:pPr>
+      <w:bookmarkStart w:name="_Toc14" w:id="14"/>
       <w:r>
         <w:rPr>
           <w:sz w:val="24"/>
@@ -1045,6 +2336,7 @@
         </w:rPr>
         <w:t>Prototypes</w:t>
       </w:r>
+      <w:bookmarkEnd w:id="14"/>
     </w:p>
     <w:p>
       <w:pPr>
@@ -1098,6 +2390,7 @@
           <w:szCs w:val="24"/>
         </w:rPr>
       </w:pPr>
+      <w:bookmarkStart w:name="_Toc15" w:id="15"/>
       <w:r>
         <w:rPr>
           <w:sz w:val="24"/>
@@ -1106,6 +2399,7 @@
         </w:rPr>
         <w:t>Technical architecture</w:t>
       </w:r>
+      <w:bookmarkEnd w:id="15"/>
     </w:p>
     <w:p>
       <w:pPr>
@@ -1144,6 +2438,7 @@
           <w:u w:val="single"/>
         </w:rPr>
       </w:pPr>
+      <w:bookmarkStart w:name="_Toc16" w:id="16"/>
       <w:r>
         <w:rPr>
           <w:u w:val="single"/>
@@ -1151,6 +2446,7 @@
         </w:rPr>
         <w:t>Evaluation Plan ?</w:t>
       </w:r>
+      <w:bookmarkEnd w:id="16"/>
     </w:p>
     <w:p>
       <w:pPr>
@@ -1184,6 +2480,7 @@
           <w:u w:val="single"/>
         </w:rPr>
       </w:pPr>
+      <w:bookmarkStart w:name="_Toc17" w:id="17"/>
       <w:r>
         <w:rPr>
           <w:u w:val="single"/>
@@ -1191,6 +2488,7 @@
         </w:rPr>
         <w:t>Project management</w:t>
       </w:r>
+      <w:bookmarkEnd w:id="17"/>
     </w:p>
     <w:p>
       <w:pPr>
@@ -1246,6 +2544,7 @@
           <w:u w:val="single"/>
         </w:rPr>
       </w:pPr>
+      <w:bookmarkStart w:name="_Toc18" w:id="18"/>
       <w:r>
         <w:rPr>
           <w:u w:val="single"/>
@@ -1253,6 +2552,7 @@
         </w:rPr>
         <w:t>Conclusion</w:t>
       </w:r>
+      <w:bookmarkEnd w:id="18"/>
     </w:p>
     <w:p>
       <w:pPr>
@@ -1291,6 +2591,7 @@
           <w:u w:val="single"/>
         </w:rPr>
       </w:pPr>
+      <w:bookmarkStart w:name="_Toc19" w:id="19"/>
       <w:r>
         <w:rPr>
           <w:u w:val="single"/>
@@ -1298,6 +2599,7 @@
         </w:rPr>
         <w:t>Bibliography</w:t>
       </w:r>
+      <w:bookmarkEnd w:id="19"/>
     </w:p>
     <w:p>
       <w:pPr>
@@ -1324,6 +2626,7 @@
           <w:u w:val="single"/>
         </w:rPr>
       </w:pPr>
+      <w:bookmarkStart w:name="_Toc20" w:id="20"/>
       <w:r>
         <w:rPr>
           <w:u w:val="single"/>
@@ -1331,6 +2634,7 @@
         </w:rPr>
         <w:t>Appendix</w:t>
       </w:r>
+      <w:bookmarkEnd w:id="20"/>
     </w:p>
     <w:p>
       <w:pPr>
@@ -1346,6 +2650,7 @@
           <w:szCs w:val="24"/>
         </w:rPr>
       </w:pPr>
+      <w:bookmarkStart w:name="_Toc21" w:id="21"/>
       <w:r>
         <w:rPr>
           <w:sz w:val="24"/>
@@ -1354,6 +2659,7 @@
         </w:rPr>
         <w:t>Definitions, acronyms and abbreviations (table)</w:t>
       </w:r>
+      <w:bookmarkEnd w:id="21"/>
     </w:p>
     <w:p>
       <w:pPr>
@@ -1786,7 +3092,7 @@
       <w:spacing w:before="0" w:after="0" w:line="240" w:lineRule="auto"/>
       <w:ind w:left="0" w:right="0" w:firstLine="0"/>
       <w:jc w:val="left"/>
-      <w:outlineLvl w:val="9"/>
+      <w:outlineLvl w:val="2"/>
     </w:pPr>
     <w:rPr>
       <w:rFonts w:ascii="Helvetica Neue" w:cs="Arial Unicode MS" w:hAnsi="Helvetica Neue" w:eastAsia="Arial Unicode MS"/>
@@ -1883,6 +3189,46 @@
       <w:vertAlign w:val="baseline"/>
     </w:rPr>
   </w:style>
+  <w:style w:type="paragraph" w:styleId="TOC 1">
+    <w:name w:val="TOC 1"/>
+    <w:next w:val="TOC 1"/>
+    <w:pPr>
+      <w:keepNext w:val="0"/>
+      <w:keepLines w:val="0"/>
+      <w:pageBreakBefore w:val="0"/>
+      <w:widowControl w:val="1"/>
+      <w:shd w:val="clear" w:color="auto" w:fill="auto"/>
+      <w:tabs>
+        <w:tab w:val="right" w:pos="8928"/>
+      </w:tabs>
+      <w:suppressAutoHyphens w:val="0"/>
+      <w:bidi w:val="0"/>
+      <w:spacing w:before="0" w:after="120" w:line="240" w:lineRule="auto"/>
+      <w:ind w:left="0" w:right="0" w:firstLine="0"/>
+      <w:jc w:val="left"/>
+      <w:outlineLvl w:val="9"/>
+    </w:pPr>
+    <w:rPr>
+      <w:rFonts w:ascii="Helvetica Neue" w:cs="Helvetica Neue" w:hAnsi="Helvetica Neue" w:eastAsia="Helvetica Neue"/>
+      <w:b w:val="0"/>
+      <w:bCs w:val="0"/>
+      <w:i w:val="0"/>
+      <w:iCs w:val="0"/>
+      <w:caps w:val="0"/>
+      <w:smallCaps w:val="0"/>
+      <w:strike w:val="0"/>
+      <w:dstrike w:val="0"/>
+      <w:outline w:val="0"/>
+      <w:color w:val="000000"/>
+      <w:spacing w:val="0"/>
+      <w:kern w:val="0"/>
+      <w:position w:val="0"/>
+      <w:sz w:val="28"/>
+      <w:szCs w:val="28"/>
+      <w:u w:val="none"/>
+      <w:vertAlign w:val="baseline"/>
+    </w:rPr>
+  </w:style>
   <w:style w:type="paragraph" w:styleId="Heading 1">
     <w:name w:val="Heading 1"/>
     <w:next w:val="Body"/>
@@ -1900,7 +3246,7 @@
       <w:outlineLvl w:val="0"/>
     </w:pPr>
     <w:rPr>
-      <w:rFonts w:ascii="Helvetica Neue" w:cs="Arial Unicode MS" w:hAnsi="Helvetica Neue" w:eastAsia="Arial Unicode MS"/>
+      <w:rFonts w:ascii="Helvetica Neue" w:cs="Helvetica Neue" w:hAnsi="Helvetica Neue" w:eastAsia="Helvetica Neue"/>
       <w:b w:val="1"/>
       <w:bCs w:val="1"/>
       <w:i w:val="0"/>
@@ -1920,6 +3266,46 @@
       <w:vertAlign w:val="baseline"/>
     </w:rPr>
   </w:style>
+  <w:style w:type="paragraph" w:styleId="TOC 2">
+    <w:name w:val="TOC 2"/>
+    <w:next w:val="TOC 2"/>
+    <w:pPr>
+      <w:keepNext w:val="0"/>
+      <w:keepLines w:val="0"/>
+      <w:pageBreakBefore w:val="0"/>
+      <w:widowControl w:val="1"/>
+      <w:shd w:val="clear" w:color="auto" w:fill="auto"/>
+      <w:tabs>
+        <w:tab w:val="right" w:pos="8928"/>
+      </w:tabs>
+      <w:suppressAutoHyphens w:val="0"/>
+      <w:bidi w:val="0"/>
+      <w:spacing w:before="0" w:after="120" w:line="240" w:lineRule="auto"/>
+      <w:ind w:left="240" w:right="0" w:firstLine="0"/>
+      <w:jc w:val="left"/>
+      <w:outlineLvl w:val="9"/>
+    </w:pPr>
+    <w:rPr>
+      <w:rFonts w:ascii="Helvetica Neue" w:cs="Helvetica Neue" w:hAnsi="Helvetica Neue" w:eastAsia="Helvetica Neue"/>
+      <w:b w:val="0"/>
+      <w:bCs w:val="0"/>
+      <w:i w:val="0"/>
+      <w:iCs w:val="0"/>
+      <w:caps w:val="0"/>
+      <w:smallCaps w:val="0"/>
+      <w:strike w:val="0"/>
+      <w:dstrike w:val="0"/>
+      <w:outline w:val="0"/>
+      <w:color w:val="000000"/>
+      <w:spacing w:val="0"/>
+      <w:kern w:val="0"/>
+      <w:position w:val="0"/>
+      <w:sz w:val="24"/>
+      <w:szCs w:val="24"/>
+      <w:u w:val="none"/>
+      <w:vertAlign w:val="baseline"/>
+    </w:rPr>
+  </w:style>
   <w:style w:type="paragraph" w:styleId="Heading">
     <w:name w:val="Heading"/>
     <w:next w:val="Body"/>
@@ -1934,10 +3320,10 @@
       <w:spacing w:before="0" w:after="0" w:line="240" w:lineRule="auto"/>
       <w:ind w:left="0" w:right="0" w:firstLine="0"/>
       <w:jc w:val="left"/>
-      <w:outlineLvl w:val="0"/>
+      <w:outlineLvl w:val="1"/>
     </w:pPr>
     <w:rPr>
-      <w:rFonts w:ascii="Helvetica Neue" w:cs="Arial Unicode MS" w:hAnsi="Helvetica Neue" w:eastAsia="Arial Unicode MS"/>
+      <w:rFonts w:ascii="Helvetica Neue" w:cs="Helvetica Neue" w:hAnsi="Helvetica Neue" w:eastAsia="Helvetica Neue"/>
       <w:b w:val="1"/>
       <w:bCs w:val="1"/>
       <w:i w:val="0"/>
@@ -1953,6 +3339,46 @@
       <w:position w:val="0"/>
       <w:sz w:val="36"/>
       <w:szCs w:val="36"/>
+      <w:u w:val="none"/>
+      <w:vertAlign w:val="baseline"/>
+    </w:rPr>
+  </w:style>
+  <w:style w:type="paragraph" w:styleId="TOC 3">
+    <w:name w:val="TOC 3"/>
+    <w:next w:val="TOC 3"/>
+    <w:pPr>
+      <w:keepNext w:val="0"/>
+      <w:keepLines w:val="0"/>
+      <w:pageBreakBefore w:val="0"/>
+      <w:widowControl w:val="1"/>
+      <w:shd w:val="clear" w:color="auto" w:fill="auto"/>
+      <w:tabs>
+        <w:tab w:val="right" w:pos="8928"/>
+      </w:tabs>
+      <w:suppressAutoHyphens w:val="0"/>
+      <w:bidi w:val="0"/>
+      <w:spacing w:before="0" w:after="120" w:line="240" w:lineRule="auto"/>
+      <w:ind w:left="0" w:right="0" w:firstLine="0"/>
+      <w:jc w:val="left"/>
+      <w:outlineLvl w:val="9"/>
+    </w:pPr>
+    <w:rPr>
+      <w:rFonts w:ascii="Helvetica Neue" w:cs="Helvetica Neue" w:hAnsi="Helvetica Neue" w:eastAsia="Helvetica Neue"/>
+      <w:b w:val="0"/>
+      <w:bCs w:val="0"/>
+      <w:i w:val="0"/>
+      <w:iCs w:val="0"/>
+      <w:caps w:val="0"/>
+      <w:smallCaps w:val="0"/>
+      <w:strike w:val="0"/>
+      <w:dstrike w:val="0"/>
+      <w:outline w:val="0"/>
+      <w:color w:val="000000"/>
+      <w:spacing w:val="0"/>
+      <w:kern w:val="0"/>
+      <w:position w:val="0"/>
+      <w:sz w:val="28"/>
+      <w:szCs w:val="28"/>
       <w:u w:val="none"/>
       <w:vertAlign w:val="baseline"/>
     </w:rPr>
